--- a/GameDev_blog_b8010687_Dan_Peverley.docx
+++ b/GameDev_blog_b8010687_Dan_Peverley.docx
@@ -52,10 +52,10 @@
         <w:tblLook w:val="04A0" w:firstRow="1" w:lastRow="0" w:firstColumn="1" w:lastColumn="0" w:noHBand="0" w:noVBand="1"/>
       </w:tblPr>
       <w:tblGrid>
-        <w:gridCol w:w="645"/>
-        <w:gridCol w:w="951"/>
-        <w:gridCol w:w="3359"/>
-        <w:gridCol w:w="4061"/>
+        <w:gridCol w:w="644"/>
+        <w:gridCol w:w="1073"/>
+        <w:gridCol w:w="3319"/>
+        <w:gridCol w:w="3980"/>
       </w:tblGrid>
       <w:tr>
         <w:tc>
@@ -116,15 +116,19 @@
           </w:tcPr>
           <w:p>
             <w:r>
-              <w:t>30/9/19</w:t>
-            </w:r>
-          </w:p>
-        </w:tc>
-        <w:tc>
-          <w:tcPr>
-            <w:tcW w:w="3602" w:type="dxa"/>
-          </w:tcPr>
-          <w:p/>
+              <w:t>17/12/19</w:t>
+            </w:r>
+          </w:p>
+        </w:tc>
+        <w:tc>
+          <w:tcPr>
+            <w:tcW w:w="3602" w:type="dxa"/>
+          </w:tcPr>
+          <w:p>
+            <w:r>
+              <w:t>T1 sixes, Mark says: comment class definitions</w:t>
+            </w:r>
+          </w:p>
         </w:tc>
         <w:tc>
           <w:tcPr>
@@ -148,19 +152,31 @@
           <w:tcPr>
             <w:tcW w:w="681" w:type="dxa"/>
           </w:tcPr>
-          <w:p/>
-        </w:tc>
-        <w:tc>
-          <w:tcPr>
-            <w:tcW w:w="3602" w:type="dxa"/>
-          </w:tcPr>
-          <w:p/>
-        </w:tc>
-        <w:tc>
-          <w:tcPr>
-            <w:tcW w:w="4314" w:type="dxa"/>
-          </w:tcPr>
-          <w:p/>
+          <w:p>
+            <w:r>
+              <w:t>17/12/19</w:t>
+            </w:r>
+          </w:p>
+        </w:tc>
+        <w:tc>
+          <w:tcPr>
+            <w:tcW w:w="3602" w:type="dxa"/>
+          </w:tcPr>
+          <w:p>
+            <w:r>
+              <w:t>T7 sixes d3d, Mark says don’t roll 7s</w:t>
+            </w:r>
+          </w:p>
+        </w:tc>
+        <w:tc>
+          <w:tcPr>
+            <w:tcW w:w="4314" w:type="dxa"/>
+          </w:tcPr>
+          <w:p>
+            <w:r>
+              <w:t>done</w:t>
+            </w:r>
+          </w:p>
         </w:tc>
       </w:tr>
       <w:tr>
@@ -178,13 +194,21 @@
           <w:tcPr>
             <w:tcW w:w="681" w:type="dxa"/>
           </w:tcPr>
-          <w:p/>
-        </w:tc>
-        <w:tc>
-          <w:tcPr>
-            <w:tcW w:w="3602" w:type="dxa"/>
-          </w:tcPr>
-          <w:p/>
+          <w:p>
+            <w:r>
+              <w:t>17/12/19</w:t>
+            </w:r>
+          </w:p>
+        </w:tc>
+        <w:tc>
+          <w:tcPr>
+            <w:tcW w:w="3602" w:type="dxa"/>
+          </w:tcPr>
+          <w:p>
+            <w:r>
+              <w:t>T7 sixes d3d, Mark says don’t over abbreviate excessively and then use comments, just pick a good name.</w:t>
+            </w:r>
+          </w:p>
         </w:tc>
         <w:tc>
           <w:tcPr>
@@ -208,13 +232,39 @@
           <w:tcPr>
             <w:tcW w:w="681" w:type="dxa"/>
           </w:tcPr>
-          <w:p/>
-        </w:tc>
-        <w:tc>
-          <w:tcPr>
-            <w:tcW w:w="3602" w:type="dxa"/>
-          </w:tcPr>
-          <w:p/>
+          <w:p>
+            <w:r>
+              <w:t>17/12/19</w:t>
+            </w:r>
+          </w:p>
+        </w:tc>
+        <w:tc>
+          <w:tcPr>
+            <w:tcW w:w="3602" w:type="dxa"/>
+          </w:tcPr>
+          <w:p>
+            <w:proofErr w:type="spellStart"/>
+            <w:r>
+              <w:t>Dxstarter</w:t>
+            </w:r>
+            <w:proofErr w:type="spellEnd"/>
+            <w:r>
+              <w:t xml:space="preserve"> – Mark says, dubious use of an anonymous names</w:t>
+            </w:r>
+            <w:bookmarkStart w:id="0" w:name="_GoBack"/>
+            <w:bookmarkEnd w:id="0"/>
+            <w:r>
+              <w:t xml:space="preserve">pace to hide global variables. Don’t use dynamic allocation when not needed. Don’t just copy and paste </w:t>
+            </w:r>
+            <w:proofErr w:type="spellStart"/>
+            <w:r>
+              <w:t>hedaers</w:t>
+            </w:r>
+            <w:proofErr w:type="spellEnd"/>
+            <w:r>
+              <w:t xml:space="preserve"> everywhere. Remove unnecessary stale code.</w:t>
+            </w:r>
+          </w:p>
         </w:tc>
         <w:tc>
           <w:tcPr>
@@ -238,12 +288,37 @@
           <w:tcPr>
             <w:tcW w:w="681" w:type="dxa"/>
           </w:tcPr>
-          <w:p/>
-        </w:tc>
-        <w:tc>
-          <w:tcPr>
-            <w:tcW w:w="3602" w:type="dxa"/>
-          </w:tcPr>
+          <w:p>
+            <w:r>
+              <w:t>17/12/19</w:t>
+            </w:r>
+          </w:p>
+        </w:tc>
+        <w:tc>
+          <w:tcPr>
+            <w:tcW w:w="3602" w:type="dxa"/>
+          </w:tcPr>
+          <w:p>
+            <w:r>
+              <w:t xml:space="preserve">Game </w:t>
+            </w:r>
+            <w:proofErr w:type="spellStart"/>
+            <w:r>
+              <w:t>proj</w:t>
+            </w:r>
+            <w:proofErr w:type="spellEnd"/>
+            <w:r>
+              <w:t xml:space="preserve"> – Mark says, use </w:t>
+            </w:r>
+            <w:proofErr w:type="spellStart"/>
+            <w:r>
+              <w:t>enum</w:t>
+            </w:r>
+            <w:proofErr w:type="spellEnd"/>
+            <w:r>
+              <w:t xml:space="preserve"> class instead of magic numbers. Move motion control into the Player object – objects should contain state and behaviour they own. Avoid hard coded magic number that limit flexibility of the system.</w:t>
+            </w:r>
+          </w:p>
           <w:p/>
         </w:tc>
         <w:tc>
@@ -268,28 +343,35 @@
           <w:tcPr>
             <w:tcW w:w="681" w:type="dxa"/>
           </w:tcPr>
-          <w:p/>
-        </w:tc>
-        <w:tc>
-          <w:tcPr>
-            <w:tcW w:w="3602" w:type="dxa"/>
-          </w:tcPr>
-          <w:p/>
-        </w:tc>
-        <w:tc>
-          <w:tcPr>
-            <w:tcW w:w="4314" w:type="dxa"/>
-          </w:tcPr>
-          <w:p/>
-        </w:tc>
-      </w:tr>
-      <w:tr>
-        <w:tc>
-          <w:tcPr>
-            <w:tcW w:w="645" w:type="dxa"/>
-          </w:tcPr>
-          <w:p>
-            <w:bookmarkStart w:id="0" w:name="_GoBack"/>
+          <w:p>
+            <w:r>
+              <w:t>17/12/19</w:t>
+            </w:r>
+          </w:p>
+        </w:tc>
+        <w:tc>
+          <w:tcPr>
+            <w:tcW w:w="3602" w:type="dxa"/>
+          </w:tcPr>
+          <w:p>
+            <w:r>
+              <w:t>Clocks – Mark says, don’t hold the game inside a constructor. Don’t create local variable fonts and then hang onto references to them (as they will be destroyed).</w:t>
+            </w:r>
+          </w:p>
+        </w:tc>
+        <w:tc>
+          <w:tcPr>
+            <w:tcW w:w="4314" w:type="dxa"/>
+          </w:tcPr>
+          <w:p/>
+        </w:tc>
+      </w:tr>
+      <w:tr>
+        <w:tc>
+          <w:tcPr>
+            <w:tcW w:w="645" w:type="dxa"/>
+          </w:tcPr>
+          <w:p>
             <w:r>
               <w:t>7</w:t>
             </w:r>
@@ -314,7 +396,6 @@
           <w:p/>
         </w:tc>
       </w:tr>
-      <w:bookmarkEnd w:id="0"/>
       <w:tr>
         <w:tc>
           <w:tcPr>
@@ -742,6 +823,7 @@
           </w:tcPr>
           <w:p>
             <w:r>
+              <w:lastRenderedPageBreak/>
               <w:t>22</w:t>
             </w:r>
           </w:p>
@@ -1150,11 +1232,7 @@
         <w:t>Feedback can come verbally from other students and staff, it is your responsibility to write it down in this blog, at least half should be from staff. Show this blog to staff regularly to confirm you are filling in it appropriately.</w:t>
       </w:r>
       <w:r>
-        <w:t xml:space="preserve"> Warning – do not show assessed code to other </w:t>
-      </w:r>
-      <w:r>
-        <w:lastRenderedPageBreak/>
-        <w:t>students and ask for feedback, they could copy you. It’s OK to let them play it and offer feedback that way. It’s OK to show them non-assessed code, the tutorials, and get detailed feedback for that (which you can record here).</w:t>
+        <w:t xml:space="preserve"> Warning – do not show assessed code to other students and ask for feedback, they could copy you. It’s OK to let them play it and offer feedback that way. It’s OK to show them non-assessed code, the tutorials, and get detailed feedback for that (which you can record here).</w:t>
       </w:r>
     </w:p>
     <w:sectPr>
